--- a/work_station/使用指南：监控软件使用方法.docx
+++ b/work_station/使用指南：监控软件使用方法.docx
@@ -171,7 +171,6 @@
         <w:rPr>
           <w:b/>
           <w:bCs/>
-          <w:lang/>
         </w:rPr>
         <w:t>停止Windows内置时间服务</w:t>
       </w:r>
@@ -230,16 +229,7 @@
           <w:sz w:val="18"/>
           <w:szCs w:val="18"/>
         </w:rPr>
-        <w:t>n</w:t>
-      </w:r>
-      <w:r>
-        <w:rPr>
-          <w:rStyle w:val="17"/>
-          <w:rFonts w:asciiTheme="minorHAnsi" w:hAnsiTheme="minorHAnsi" w:eastAsiaTheme="minorEastAsia" w:cstheme="minorBidi"/>
-          <w:sz w:val="18"/>
-          <w:szCs w:val="18"/>
-        </w:rPr>
-        <w:t>eedful_packages_for_installation</w:t>
+        <w:t>needful_packages_for_installation</w:t>
       </w:r>
       <w:r>
         <w:t>目录下，或直接访问</w:t>
@@ -471,6 +461,49 @@
       </w:pPr>
       <w:r>
         <w:rPr>
+          <w:rFonts w:hint="eastAsia"/>
+          <w:b/>
+          <w:bCs/>
+          <w:lang w:val="en-US" w:eastAsia="zh-CN"/>
+        </w:rPr>
+        <w:t>设置时区为当前时区</w:t>
+      </w:r>
+      <w:r>
+        <w:t>：执行</w:t>
+      </w:r>
+      <w:r>
+        <w:rPr>
+          <w:rStyle w:val="17"/>
+          <w:rFonts w:asciiTheme="minorHAnsi" w:hAnsiTheme="minorHAnsi" w:eastAsiaTheme="minorEastAsia" w:cstheme="minorBidi"/>
+          <w:sz w:val="18"/>
+          <w:szCs w:val="18"/>
+        </w:rPr>
+        <w:t>sudo timedatectl set-timezone Asia/Shanghai</w:t>
+      </w:r>
+      <w:r>
+        <w:t>以</w:t>
+      </w:r>
+      <w:r>
+        <w:rPr>
+          <w:rFonts w:hint="eastAsia"/>
+          <w:lang w:val="en-US" w:eastAsia="zh-CN"/>
+        </w:rPr>
+        <w:t>将系统时区设置为你的当前时区</w:t>
+      </w:r>
+      <w:bookmarkStart w:id="0" w:name="_GoBack"/>
+      <w:bookmarkEnd w:id="0"/>
+    </w:p>
+    <w:p>
+      <w:pPr>
+        <w:numPr>
+          <w:ilvl w:val="2"/>
+          <w:numId w:val="2"/>
+        </w:numPr>
+        <w:ind w:left="1260" w:leftChars="0" w:hanging="420" w:firstLineChars="0"/>
+        <w:jc w:val="left"/>
+      </w:pPr>
+      <w:r>
+        <w:rPr>
           <w:b/>
           <w:bCs/>
         </w:rPr>
@@ -486,19 +519,7 @@
           <w:sz w:val="18"/>
           <w:szCs w:val="18"/>
         </w:rPr>
-        <w:t>s</w:t>
-      </w:r>
-      <w:r>
-        <w:rPr>
-          <w:rStyle w:val="17"/>
-          <w:rFonts w:asciiTheme="minorHAnsi" w:hAnsiTheme="minorHAnsi" w:eastAsiaTheme="minorEastAsia" w:cstheme="minorBidi"/>
-          <w:sz w:val="18"/>
-          <w:szCs w:val="18"/>
-        </w:rPr>
-        <w:t>udo systemctl restart systemd-timesyncd</w:t>
-      </w:r>
-      <w:r>
-        <w:t>。</w:t>
+        <w:t>sudo systemctl restart systemd-timesyncd</w:t>
       </w:r>
     </w:p>
     <w:p>
@@ -906,16 +927,7 @@
           <w:rFonts w:hint="eastAsia"/>
           <w:lang w:val="en-US" w:eastAsia="zh-CN"/>
         </w:rPr>
-        <w:t>按照安装指南</w:t>
-      </w:r>
-      <w:bookmarkStart w:id="0" w:name="_GoBack"/>
-      <w:bookmarkEnd w:id="0"/>
-      <w:r>
-        <w:rPr>
-          <w:rFonts w:hint="eastAsia"/>
-          <w:lang w:val="en-US" w:eastAsia="zh-CN"/>
-        </w:rPr>
-        <w:t>编译好该软件</w:t>
+        <w:t>按照安装指南编译好该软件</w:t>
       </w:r>
       <w:r>
         <w:t>。</w:t>
@@ -1111,6 +1123,7 @@
     <w:p>
       <w:pPr>
         <w:numPr>
+          <w:ilvl w:val="0"/>
           <w:numId w:val="0"/>
         </w:numPr>
         <w:ind w:leftChars="0"/>
@@ -1622,7 +1635,7 @@
     <w:lsdException w:qFormat="1" w:unhideWhenUsed="0" w:uiPriority="0" w:semiHidden="0" w:name="Title"/>
     <w:lsdException w:unhideWhenUsed="0" w:uiPriority="0" w:semiHidden="0" w:name="Closing"/>
     <w:lsdException w:unhideWhenUsed="0" w:uiPriority="0" w:semiHidden="0" w:name="Signature"/>
-    <w:lsdException w:unhideWhenUsed="0" w:uiPriority="0" w:name="Default Paragraph Font"/>
+    <w:lsdException w:qFormat="1" w:unhideWhenUsed="0" w:uiPriority="0" w:name="Default Paragraph Font"/>
     <w:lsdException w:unhideWhenUsed="0" w:uiPriority="0" w:semiHidden="0" w:name="Body Text"/>
     <w:lsdException w:unhideWhenUsed="0" w:uiPriority="0" w:semiHidden="0" w:name="Body Text Indent"/>
     <w:lsdException w:unhideWhenUsed="0" w:uiPriority="0" w:semiHidden="0" w:name="List Continue"/>
@@ -1649,7 +1662,7 @@
     <w:lsdException w:unhideWhenUsed="0" w:uiPriority="0" w:semiHidden="0" w:name="Document Map"/>
     <w:lsdException w:unhideWhenUsed="0" w:uiPriority="0" w:semiHidden="0" w:name="Plain Text"/>
     <w:lsdException w:unhideWhenUsed="0" w:uiPriority="0" w:semiHidden="0" w:name="E-mail Signature"/>
-    <w:lsdException w:unhideWhenUsed="0" w:uiPriority="0" w:semiHidden="0" w:name="Normal (Web)"/>
+    <w:lsdException w:qFormat="1" w:unhideWhenUsed="0" w:uiPriority="0" w:semiHidden="0" w:name="Normal (Web)"/>
     <w:lsdException w:unhideWhenUsed="0" w:uiPriority="0" w:semiHidden="0" w:name="HTML Acronym"/>
     <w:lsdException w:unhideWhenUsed="0" w:uiPriority="0" w:semiHidden="0" w:name="HTML Address"/>
     <w:lsdException w:unhideWhenUsed="0" w:uiPriority="0" w:semiHidden="0" w:name="HTML Cite"/>
@@ -1906,6 +1919,7 @@
   <w:style w:type="character" w:default="1" w:styleId="11">
     <w:name w:val="Default Paragraph Font"/>
     <w:semiHidden/>
+    <w:qFormat/>
     <w:uiPriority w:val="0"/>
   </w:style>
   <w:style w:type="table" w:default="1" w:styleId="9">
@@ -1925,6 +1939,7 @@
   <w:style w:type="paragraph" w:styleId="8">
     <w:name w:val="Normal (Web)"/>
     <w:basedOn w:val="1"/>
+    <w:qFormat/>
     <w:uiPriority w:val="0"/>
     <w:pPr>
       <w:spacing w:before="0" w:beforeAutospacing="1" w:after="0" w:afterAutospacing="1"/>

--- a/work_station/使用指南：监控软件使用方法.docx
+++ b/work_station/使用指南：监控软件使用方法.docx
@@ -339,6 +339,68 @@
         <w:t>配置Linux单板（测试单板与陪试单板）以使用Windows NTP服务器</w:t>
       </w:r>
       <w:r>
+        <w:rPr>
+          <w:rFonts w:hint="eastAsia"/>
+          <w:b/>
+          <w:bCs/>
+          <w:lang w:eastAsia="zh-CN"/>
+        </w:rPr>
+        <w:t>（</w:t>
+      </w:r>
+      <w:r>
+        <w:rPr>
+          <w:rFonts w:hint="eastAsia"/>
+          <w:b/>
+          <w:bCs/>
+          <w:lang w:val="en-US" w:eastAsia="zh-CN"/>
+        </w:rPr>
+        <w:t>可直接执行</w:t>
+      </w:r>
+      <w:r>
+        <w:rPr>
+          <w:rStyle w:val="17"/>
+          <w:rFonts w:hint="eastAsia"/>
+          <w:lang w:val="en-US" w:eastAsia="zh-CN"/>
+        </w:rPr>
+        <w:t>sudo bash sync_time.sh</w:t>
+      </w:r>
+      <w:r>
+        <w:rPr>
+          <w:rStyle w:val="17"/>
+          <w:rFonts w:hint="eastAsia"/>
+          <w:lang w:val="en-US" w:eastAsia="zh-CN"/>
+        </w:rPr>
+        <w:t xml:space="preserve"> &lt;windows主机的IP地址</w:t>
+      </w:r>
+      <w:bookmarkStart w:id="0" w:name="_GoBack"/>
+      <w:bookmarkEnd w:id="0"/>
+      <w:r>
+        <w:rPr>
+          <w:rStyle w:val="17"/>
+          <w:rFonts w:hint="eastAsia"/>
+          <w:lang w:val="en-US" w:eastAsia="zh-CN"/>
+        </w:rPr>
+        <w:t>&gt;</w:t>
+      </w:r>
+      <w:r>
+        <w:rPr>
+          <w:rFonts w:hint="eastAsia"/>
+          <w:b/>
+          <w:bCs/>
+          <w:lang w:val="en-US" w:eastAsia="zh-CN"/>
+        </w:rPr>
+        <w:t>来完成以下操作</w:t>
+      </w:r>
+      <w:r>
+        <w:rPr>
+          <w:rFonts w:hint="eastAsia"/>
+          <w:b/>
+          <w:bCs/>
+          <w:lang w:eastAsia="zh-CN"/>
+        </w:rPr>
+        <w:t>）</w:t>
+      </w:r>
+      <w:r>
         <w:t>：</w:t>
       </w:r>
     </w:p>
@@ -490,8 +552,6 @@
         </w:rPr>
         <w:t>将系统时区设置为你的当前时区</w:t>
       </w:r>
-      <w:bookmarkStart w:id="0" w:name="_GoBack"/>
-      <w:bookmarkEnd w:id="0"/>
     </w:p>
     <w:p>
       <w:pPr>
